--- a/L1_OpenMP/ex.docx
+++ b/L1_OpenMP/ex.docx
@@ -12,6 +12,718 @@
         <w:rPr>
           <w:lang w:val="en-US"/>
         </w:rPr>
+        <w:t>PART 1:</w:t>
+      </w:r>
+    </w:p>
+    <w:p>
+      <w:pPr>
+        <w:rPr>
+          <w:lang w:val="en-US"/>
+        </w:rPr>
+      </w:pPr>
+      <w:r>
+        <w:rPr>
+          <w:lang w:val="en-US"/>
+        </w:rPr>
+        <w:t xml:space="preserve">-- original </w:t>
+      </w:r>
+      <w:proofErr w:type="spellStart"/>
+      <w:r>
+        <w:rPr>
+          <w:lang w:val="en-US"/>
+        </w:rPr>
+        <w:t>makefile</w:t>
+      </w:r>
+      <w:proofErr w:type="spellEnd"/>
+      <w:r>
+        <w:rPr>
+          <w:lang w:val="en-US"/>
+        </w:rPr>
+        <w:t>: 10650133us</w:t>
+      </w:r>
+    </w:p>
+    <w:p>
+      <w:pPr>
+        <w:rPr>
+          <w:lang w:val="en-US"/>
+        </w:rPr>
+      </w:pPr>
+      <w:r>
+        <w:rPr>
+          <w:lang w:val="en-US"/>
+        </w:rPr>
+        <w:t>-- Code creates an GRB array, where every 1/3 of its height</w:t>
+      </w:r>
+    </w:p>
+    <w:p>
+      <w:pPr>
+        <w:rPr>
+          <w:lang w:val="en-US"/>
+        </w:rPr>
+      </w:pPr>
+    </w:p>
+    <w:p>
+      <w:pPr>
+        <w:rPr>
+          <w:lang w:val="en-US"/>
+        </w:rPr>
+      </w:pPr>
+      <w:r>
+        <w:rPr>
+          <w:lang w:val="en-US"/>
+        </w:rPr>
+        <w:t>PART 2:</w:t>
+      </w:r>
+    </w:p>
+    <w:p>
+      <w:pPr>
+        <w:rPr>
+          <w:lang w:val="en-US"/>
+        </w:rPr>
+      </w:pPr>
+      <w:r>
+        <w:rPr>
+          <w:lang w:val="en-US"/>
+        </w:rPr>
+        <w:t xml:space="preserve">-&gt; These flags are for optimization and offer different levels of </w:t>
+      </w:r>
+      <w:proofErr w:type="spellStart"/>
+      <w:r>
+        <w:rPr>
+          <w:lang w:val="en-US"/>
+        </w:rPr>
+        <w:t>peformance</w:t>
+      </w:r>
+      <w:proofErr w:type="spellEnd"/>
+      <w:r>
+        <w:rPr>
+          <w:lang w:val="en-US"/>
+        </w:rPr>
+        <w:t xml:space="preserve"> improvement.</w:t>
+      </w:r>
+    </w:p>
+    <w:p>
+      <w:pPr>
+        <w:rPr>
+          <w:lang w:val="en-US"/>
+        </w:rPr>
+      </w:pPr>
+      <w:r>
+        <w:rPr>
+          <w:lang w:val="en-US"/>
+        </w:rPr>
+        <w:t xml:space="preserve">-&gt; Some of these optimizations rely on undefined </w:t>
+      </w:r>
+      <w:proofErr w:type="spellStart"/>
+      <w:r>
+        <w:rPr>
+          <w:lang w:val="en-US"/>
+        </w:rPr>
+        <w:t>behaviour</w:t>
+      </w:r>
+      <w:proofErr w:type="spellEnd"/>
+      <w:r>
+        <w:rPr>
+          <w:lang w:val="en-US"/>
+        </w:rPr>
+        <w:t>, and when exposed to a code that has not been fully tested, can introduce bugs. Also -</w:t>
+      </w:r>
+      <w:proofErr w:type="spellStart"/>
+      <w:r>
+        <w:rPr>
+          <w:lang w:val="en-US"/>
+        </w:rPr>
+        <w:t>Ofast</w:t>
+      </w:r>
+      <w:proofErr w:type="spellEnd"/>
+      <w:r>
+        <w:rPr>
+          <w:lang w:val="en-US"/>
+        </w:rPr>
+        <w:t xml:space="preserve"> enables optimizations that are not valid for all standard compliant programs, so extra care must be taken.</w:t>
+      </w:r>
+    </w:p>
+    <w:p>
+      <w:pPr>
+        <w:rPr>
+          <w:lang w:val="en-US"/>
+        </w:rPr>
+      </w:pPr>
+      <w:r>
+        <w:rPr>
+          <w:lang w:val="en-US"/>
+        </w:rPr>
+        <w:t>-&gt; Execution times with flags:</w:t>
+      </w:r>
+    </w:p>
+    <w:p>
+      <w:pPr>
+        <w:rPr>
+          <w:lang w:val="en-US"/>
+        </w:rPr>
+      </w:pPr>
+      <w:r>
+        <w:rPr>
+          <w:lang w:val="en-US"/>
+        </w:rPr>
+        <w:t>---- with -O flag: 6262940us</w:t>
+      </w:r>
+    </w:p>
+    <w:p>
+      <w:pPr>
+        <w:rPr>
+          <w:lang w:val="en-US"/>
+        </w:rPr>
+      </w:pPr>
+      <w:r>
+        <w:rPr>
+          <w:lang w:val="en-US"/>
+        </w:rPr>
+        <w:t>---- with -O2 flag: 6383179us</w:t>
+      </w:r>
+    </w:p>
+    <w:p>
+      <w:pPr>
+        <w:rPr>
+          <w:lang w:val="en-US"/>
+        </w:rPr>
+      </w:pPr>
+      <w:r>
+        <w:rPr>
+          <w:lang w:val="en-US"/>
+        </w:rPr>
+        <w:t>---- with -O3 flag: 805382us</w:t>
+      </w:r>
+    </w:p>
+    <w:p>
+      <w:pPr>
+        <w:rPr>
+          <w:lang w:val="en-US"/>
+        </w:rPr>
+      </w:pPr>
+      <w:r>
+        <w:rPr>
+          <w:lang w:val="en-US"/>
+        </w:rPr>
+        <w:t>---- with -</w:t>
+      </w:r>
+      <w:proofErr w:type="spellStart"/>
+      <w:r>
+        <w:rPr>
+          <w:lang w:val="en-US"/>
+        </w:rPr>
+        <w:t>Ofast</w:t>
+      </w:r>
+      <w:proofErr w:type="spellEnd"/>
+      <w:r>
+        <w:rPr>
+          <w:lang w:val="en-US"/>
+        </w:rPr>
+        <w:t xml:space="preserve"> flag: 810291us</w:t>
+      </w:r>
+    </w:p>
+    <w:p>
+      <w:pPr>
+        <w:rPr>
+          <w:lang w:val="en-US"/>
+        </w:rPr>
+      </w:pPr>
+      <w:r>
+        <w:rPr>
+          <w:lang w:val="en-US"/>
+        </w:rPr>
+        <w:t>-&gt; COMPARISON (Original vs -</w:t>
+      </w:r>
+      <w:proofErr w:type="spellStart"/>
+      <w:r>
+        <w:rPr>
+          <w:lang w:val="en-US"/>
+        </w:rPr>
+        <w:t>Ofast</w:t>
+      </w:r>
+      <w:proofErr w:type="spellEnd"/>
+      <w:r>
+        <w:rPr>
+          <w:lang w:val="en-US"/>
+        </w:rPr>
+        <w:t>):</w:t>
+      </w:r>
+    </w:p>
+    <w:p>
+      <w:pPr>
+        <w:rPr>
+          <w:lang w:val="en-US"/>
+        </w:rPr>
+      </w:pPr>
+      <w:r>
+        <w:rPr>
+          <w:lang w:val="en-US"/>
+        </w:rPr>
+        <w:t>---- ORIGINAL: 10650133us</w:t>
+      </w:r>
+    </w:p>
+    <w:p>
+      <w:pPr>
+        <w:rPr>
+          <w:lang w:val="en-US"/>
+        </w:rPr>
+      </w:pPr>
+      <w:r>
+        <w:rPr>
+          <w:lang w:val="en-US"/>
+        </w:rPr>
+        <w:t>---- OPTIMIZ.:   810291us</w:t>
+      </w:r>
+    </w:p>
+    <w:p>
+      <w:pPr>
+        <w:rPr>
+          <w:lang w:val="en-US"/>
+        </w:rPr>
+      </w:pPr>
+      <w:r>
+        <w:rPr>
+          <w:lang w:val="en-US"/>
+        </w:rPr>
+        <w:t xml:space="preserve">   -92.39% over the </w:t>
+      </w:r>
+      <w:proofErr w:type="spellStart"/>
+      <w:r>
+        <w:rPr>
+          <w:lang w:val="en-US"/>
+        </w:rPr>
+        <w:t>non optimized</w:t>
+      </w:r>
+      <w:proofErr w:type="spellEnd"/>
+      <w:r>
+        <w:rPr>
+          <w:lang w:val="en-US"/>
+        </w:rPr>
+        <w:t xml:space="preserve"> code</w:t>
+      </w:r>
+    </w:p>
+    <w:p>
+      <w:pPr>
+        <w:rPr>
+          <w:lang w:val="en-US"/>
+        </w:rPr>
+      </w:pPr>
+      <w:r>
+        <w:rPr>
+          <w:lang w:val="en-US"/>
+        </w:rPr>
+        <w:t>-&gt; (-</w:t>
+      </w:r>
+      <w:proofErr w:type="spellStart"/>
+      <w:r>
+        <w:rPr>
+          <w:lang w:val="en-US"/>
+        </w:rPr>
+        <w:t>Ofast</w:t>
+      </w:r>
+      <w:proofErr w:type="spellEnd"/>
+      <w:r>
+        <w:rPr>
+          <w:lang w:val="en-US"/>
+        </w:rPr>
+        <w:t>) enables all -O3 optimizations as well as another ones that aren't IEEE compliant such as -</w:t>
+      </w:r>
+      <w:proofErr w:type="spellStart"/>
+      <w:r>
+        <w:rPr>
+          <w:lang w:val="en-US"/>
+        </w:rPr>
+        <w:t>ffast</w:t>
+      </w:r>
+      <w:proofErr w:type="spellEnd"/>
+      <w:r>
+        <w:rPr>
+          <w:lang w:val="en-US"/>
+        </w:rPr>
+        <w:t>-math (which changes x=x*x*x*x; for x*=</w:t>
+      </w:r>
+      <w:proofErr w:type="spellStart"/>
+      <w:proofErr w:type="gramStart"/>
+      <w:r>
+        <w:rPr>
+          <w:lang w:val="en-US"/>
+        </w:rPr>
+        <w:t>x;x</w:t>
+      </w:r>
+      <w:proofErr w:type="spellEnd"/>
+      <w:proofErr w:type="gramEnd"/>
+      <w:r>
+        <w:rPr>
+          <w:lang w:val="en-US"/>
+        </w:rPr>
+        <w:t>*=x), -</w:t>
+      </w:r>
+      <w:proofErr w:type="spellStart"/>
+      <w:r>
+        <w:rPr>
+          <w:lang w:val="en-US"/>
+        </w:rPr>
+        <w:t>fno</w:t>
+      </w:r>
+      <w:proofErr w:type="spellEnd"/>
+      <w:r>
+        <w:rPr>
+          <w:lang w:val="en-US"/>
+        </w:rPr>
+        <w:t>-rounding-math (uses default rounding mode) and -fallow-store-data-races (the name says it all) among others.</w:t>
+      </w:r>
+    </w:p>
+    <w:p>
+      <w:pPr>
+        <w:rPr>
+          <w:lang w:val="en-US"/>
+        </w:rPr>
+      </w:pPr>
+    </w:p>
+    <w:p>
+      <w:pPr>
+        <w:rPr>
+          <w:lang w:val="en-US"/>
+        </w:rPr>
+      </w:pPr>
+      <w:r>
+        <w:rPr>
+          <w:lang w:val="en-US"/>
+        </w:rPr>
+        <w:t>PART 3:</w:t>
+      </w:r>
+    </w:p>
+    <w:p>
+      <w:pPr>
+        <w:rPr>
+          <w:lang w:val="en-US"/>
+        </w:rPr>
+      </w:pPr>
+      <w:r>
+        <w:rPr>
+          <w:lang w:val="en-US"/>
+        </w:rPr>
+        <w:t xml:space="preserve">-&gt; The pixels are stored in an array, which in memory are saved next to each other. The original convertGRB2RGBA access first with the 'Y' coordinate. This means that it is accessing the array every Y </w:t>
+      </w:r>
+      <w:proofErr w:type="gramStart"/>
+      <w:r>
+        <w:rPr>
+          <w:lang w:val="en-US"/>
+        </w:rPr>
+        <w:t>items</w:t>
+      </w:r>
+      <w:proofErr w:type="gramEnd"/>
+      <w:r>
+        <w:rPr>
+          <w:lang w:val="en-US"/>
+        </w:rPr>
+        <w:t xml:space="preserve">, skipping elements that are close in memory and not being </w:t>
+      </w:r>
+      <w:proofErr w:type="spellStart"/>
+      <w:r>
+        <w:rPr>
+          <w:lang w:val="en-US"/>
+        </w:rPr>
+        <w:t>optimizied</w:t>
+      </w:r>
+      <w:proofErr w:type="spellEnd"/>
+      <w:r>
+        <w:rPr>
+          <w:lang w:val="en-US"/>
+        </w:rPr>
+        <w:t>.</w:t>
+      </w:r>
+    </w:p>
+    <w:p>
+      <w:pPr>
+        <w:rPr>
+          <w:lang w:val="en-US"/>
+        </w:rPr>
+      </w:pPr>
+      <w:r>
+        <w:rPr>
+          <w:lang w:val="en-US"/>
+        </w:rPr>
+        <w:t>-- EXAMPLE (WIDTH=2):</w:t>
+      </w:r>
+    </w:p>
+    <w:p>
+      <w:pPr>
+        <w:rPr>
+          <w:lang w:val="en-US"/>
+        </w:rPr>
+      </w:pPr>
+      <w:proofErr w:type="gramStart"/>
+      <w:r>
+        <w:rPr>
+          <w:lang w:val="en-US"/>
+        </w:rPr>
+        <w:t>----  access</w:t>
+      </w:r>
+      <w:proofErr w:type="gramEnd"/>
+      <w:r>
+        <w:rPr>
+          <w:lang w:val="en-US"/>
+        </w:rPr>
+        <w:t>: a[0] -- SKIPS a[1] -- access a[2] -- SKIPS a[3] -- and so on</w:t>
+      </w:r>
+    </w:p>
+    <w:p>
+      <w:pPr>
+        <w:rPr>
+          <w:lang w:val="en-US"/>
+        </w:rPr>
+      </w:pPr>
+      <w:r>
+        <w:rPr>
+          <w:lang w:val="en-US"/>
+        </w:rPr>
+        <w:t xml:space="preserve">-&gt; By moving the 'Y' coordinate to the outer loop, </w:t>
+      </w:r>
+      <w:proofErr w:type="gramStart"/>
+      <w:r>
+        <w:rPr>
+          <w:lang w:val="en-US"/>
+        </w:rPr>
+        <w:t>we'll</w:t>
+      </w:r>
+      <w:proofErr w:type="gramEnd"/>
+      <w:r>
+        <w:rPr>
+          <w:lang w:val="en-US"/>
+        </w:rPr>
+        <w:t xml:space="preserve"> be accessing the elements of the array </w:t>
+      </w:r>
+      <w:proofErr w:type="spellStart"/>
+      <w:r>
+        <w:rPr>
+          <w:lang w:val="en-US"/>
+        </w:rPr>
+        <w:t>consecutevely</w:t>
+      </w:r>
+      <w:proofErr w:type="spellEnd"/>
+      <w:r>
+        <w:rPr>
+          <w:lang w:val="en-US"/>
+        </w:rPr>
+        <w:t xml:space="preserve"> without skipping anyone.</w:t>
+      </w:r>
+    </w:p>
+    <w:p>
+      <w:pPr>
+        <w:rPr>
+          <w:lang w:val="en-US"/>
+        </w:rPr>
+      </w:pPr>
+      <w:r>
+        <w:rPr>
+          <w:lang w:val="en-US"/>
+        </w:rPr>
+        <w:t>-- FOR  100 iterations the time is:  808609us (speed increased in -0.2%)</w:t>
+      </w:r>
+    </w:p>
+    <w:p>
+      <w:pPr>
+        <w:rPr>
+          <w:lang w:val="en-US"/>
+        </w:rPr>
+      </w:pPr>
+      <w:r>
+        <w:rPr>
+          <w:lang w:val="en-US"/>
+        </w:rPr>
+        <w:t>-- FOR 1000 iterations the time is: 7966568us.</w:t>
+      </w:r>
+    </w:p>
+    <w:p>
+      <w:pPr>
+        <w:rPr>
+          <w:lang w:val="en-US"/>
+        </w:rPr>
+      </w:pPr>
+    </w:p>
+    <w:p>
+      <w:pPr>
+        <w:rPr>
+          <w:lang w:val="en-US"/>
+        </w:rPr>
+      </w:pPr>
+    </w:p>
+    <w:p>
+      <w:pPr>
+        <w:rPr>
+          <w:lang w:val="en-US"/>
+        </w:rPr>
+      </w:pPr>
+      <w:r>
+        <w:rPr>
+          <w:lang w:val="en-US"/>
+        </w:rPr>
+        <w:lastRenderedPageBreak/>
+        <w:t>PART 4:</w:t>
+      </w:r>
+    </w:p>
+    <w:p>
+      <w:pPr>
+        <w:rPr>
+          <w:lang w:val="en-US"/>
+        </w:rPr>
+      </w:pPr>
+      <w:r>
+        <w:rPr>
+          <w:lang w:val="en-US"/>
+        </w:rPr>
+        <w:t xml:space="preserve">-&gt; The CPU does not access memory one byte at a time, instead accesses memory in 2^n sized chunks of memory. The reason for this is performance, accessing misaligned data will </w:t>
+      </w:r>
+      <w:r>
+        <w:rPr>
+          <w:lang w:val="en-US"/>
+        </w:rPr>
+        <w:t>suppose</w:t>
+      </w:r>
+      <w:r>
+        <w:rPr>
+          <w:lang w:val="en-US"/>
+        </w:rPr>
+        <w:t xml:space="preserve"> extra CPU operations regarding byte shifting and combining so that the data can be retrieved.</w:t>
+      </w:r>
+    </w:p>
+    <w:p>
+      <w:pPr>
+        <w:rPr>
+          <w:lang w:val="en-US"/>
+        </w:rPr>
+      </w:pPr>
+      <w:r>
+        <w:rPr>
+          <w:lang w:val="en-US"/>
+        </w:rPr>
+        <w:t>-&gt; In this case 'uchar3' has 3 chars (1 byte each, 3 bytes total). Since its not aligned with any power of 2, the performance of the function is slowed down.</w:t>
+      </w:r>
+    </w:p>
+    <w:p>
+      <w:pPr>
+        <w:rPr>
+          <w:lang w:val="en-US"/>
+        </w:rPr>
+      </w:pPr>
+      <w:r>
+        <w:rPr>
+          <w:lang w:val="en-US"/>
+        </w:rPr>
+        <w:t xml:space="preserve">-&gt; Execution times with </w:t>
+      </w:r>
+      <w:proofErr w:type="gramStart"/>
+      <w:r>
+        <w:rPr>
+          <w:lang w:val="en-US"/>
+        </w:rPr>
+        <w:t>align(</w:t>
+      </w:r>
+      <w:proofErr w:type="gramEnd"/>
+      <w:r>
+        <w:rPr>
+          <w:lang w:val="en-US"/>
+        </w:rPr>
+        <w:t>4) on uchar3:</w:t>
+      </w:r>
+    </w:p>
+    <w:p>
+      <w:pPr>
+        <w:rPr>
+          <w:lang w:val="en-US"/>
+        </w:rPr>
+      </w:pPr>
+      <w:r>
+        <w:rPr>
+          <w:lang w:val="en-US"/>
+        </w:rPr>
+        <w:t>--- 1000 iterations: 1689520us</w:t>
+      </w:r>
+    </w:p>
+    <w:p>
+      <w:pPr>
+        <w:rPr>
+          <w:lang w:val="en-US"/>
+        </w:rPr>
+      </w:pPr>
+      <w:r>
+        <w:rPr>
+          <w:lang w:val="en-US"/>
+        </w:rPr>
+        <w:t>--- 100</w:t>
+      </w:r>
+      <w:r>
+        <w:rPr>
+          <w:lang w:val="en-US"/>
+        </w:rPr>
+        <w:t xml:space="preserve"> iterations:  175422us</w:t>
+      </w:r>
+    </w:p>
+    <w:p>
+      <w:pPr>
+        <w:rPr>
+          <w:lang w:val="en-US"/>
+        </w:rPr>
+      </w:pPr>
+      <w:r>
+        <w:rPr>
+          <w:lang w:val="en-US"/>
+        </w:rPr>
+        <w:t>-&gt; According to the compiler docs, the aligned attribute will set a minimum byte alignment for the variable. By adding this attribute, the compiler will add a padding to the uchar3 structure so that it is 4-byte-aligned. In this case, its most likely that it will add one byte at the end of the uchar3 structure.</w:t>
+      </w:r>
+    </w:p>
+    <w:p>
+      <w:pPr>
+        <w:rPr>
+          <w:lang w:val="en-US"/>
+        </w:rPr>
+      </w:pPr>
+      <w:r>
+        <w:rPr>
+          <w:lang w:val="en-US"/>
+        </w:rPr>
+        <w:t>-&gt; As expected, the CPU time is lower compared with the misaligned code. This is because the CPU can directly get the 4 bytes of data, instead of having to shift them to get 3 bytes.</w:t>
+      </w:r>
+    </w:p>
+    <w:p>
+      <w:pPr>
+        <w:rPr>
+          <w:lang w:val="en-US"/>
+        </w:rPr>
+      </w:pPr>
+    </w:p>
+    <w:p>
+      <w:pPr>
+        <w:rPr>
+          <w:lang w:val="en-US"/>
+        </w:rPr>
+      </w:pPr>
+    </w:p>
+    <w:p>
+      <w:pPr>
+        <w:rPr>
+          <w:lang w:val="en-US"/>
+        </w:rPr>
+      </w:pPr>
+    </w:p>
+    <w:p>
+      <w:pPr>
+        <w:rPr>
+          <w:lang w:val="en-US"/>
+        </w:rPr>
+      </w:pPr>
+    </w:p>
+    <w:p>
+      <w:pPr>
+        <w:rPr>
+          <w:lang w:val="en-US"/>
+        </w:rPr>
+      </w:pPr>
+      <w:r>
+        <w:rPr>
+          <w:lang w:val="en-US"/>
+        </w:rPr>
         <w:t>PART 5:</w:t>
       </w:r>
     </w:p>
@@ -25,19 +737,7 @@
         <w:rPr>
           <w:lang w:val="en-US"/>
         </w:rPr>
-        <w:t xml:space="preserve">-&gt;After performing the respective tests, we have been able to show that parallelizing the first loop gives better results compared to the second, this is because if we parallelize the second lop, what we are doing is creating and destroying </w:t>
-      </w:r>
-      <w:r>
-        <w:rPr>
-          <w:lang w:val="en-US"/>
-        </w:rPr>
-        <w:t>threads</w:t>
-      </w:r>
-      <w:r>
-        <w:rPr>
-          <w:lang w:val="en-US"/>
-        </w:rPr>
-        <w:t xml:space="preserve"> in each of the iterations of the first loop, which is not very optimal</w:t>
+        <w:t>-&gt;After performing the respective tests, we have been able to show that parallelizing the first loop gives better results compared to the second, this is because if we parallelize the second lop, what we are doing is creating and destroying threads in each of the iterations of the first loop, which is not very optimal</w:t>
       </w:r>
     </w:p>
     <w:p>
@@ -76,14 +776,12 @@
         </w:rPr>
         <w:t>static: assignment determined at the beginning (</w:t>
       </w:r>
-      <w:proofErr w:type="gramStart"/>
-      <w:r>
-        <w:rPr>
-          <w:lang w:val="en-US"/>
-        </w:rPr>
-        <w:t>doesn’t</w:t>
-      </w:r>
-      <w:proofErr w:type="gramEnd"/>
+      <w:r>
+        <w:rPr>
+          <w:lang w:val="en-US"/>
+        </w:rPr>
+        <w:t>does not</w:t>
+      </w:r>
       <w:r>
         <w:rPr>
           <w:lang w:val="en-US"/>
@@ -270,13 +968,7 @@
         <w:rPr>
           <w:lang w:val="en-US"/>
         </w:rPr>
-        <w:t>dynamic</w:t>
-      </w:r>
-      <w:r>
-        <w:rPr>
-          <w:lang w:val="en-US"/>
-        </w:rPr>
-        <w:t xml:space="preserve">, </w:t>
+        <w:t xml:space="preserve">dynamic, </w:t>
       </w:r>
       <w:proofErr w:type="spellStart"/>
       <w:r>
@@ -335,13 +1027,7 @@
         <w:rPr>
           <w:lang w:val="en-US"/>
         </w:rPr>
-        <w:t>guided</w:t>
-      </w:r>
-      <w:r>
-        <w:rPr>
-          <w:lang w:val="en-US"/>
-        </w:rPr>
-        <w:t>)</w:t>
+        <w:t>guided)</w:t>
       </w:r>
     </w:p>
     <w:p>
@@ -386,13 +1072,7 @@
         <w:rPr>
           <w:lang w:val="en-US"/>
         </w:rPr>
-        <w:t>runtime</w:t>
-      </w:r>
-      <w:r>
-        <w:rPr>
-          <w:lang w:val="en-US"/>
-        </w:rPr>
-        <w:t>)</w:t>
+        <w:t>runtime)</w:t>
       </w:r>
     </w:p>
     <w:p>
@@ -440,6 +1120,7 @@
                 <w:color w:val="FFFFFF"/>
                 <w:lang w:val="en-US" w:eastAsia="es-ES"/>
               </w:rPr>
+              <w:lastRenderedPageBreak/>
               <w:t>Scheduling (100 ITERATIONS)</w:t>
             </w:r>
           </w:p>
@@ -1576,13 +2257,169 @@
         <w:rPr>
           <w:lang w:val="en-US"/>
         </w:rPr>
+        <w:t xml:space="preserve"> In our case, if we use private variables for width or height it does not work, because the same value will be used in each pixel of the image.</w:t>
+      </w:r>
+    </w:p>
+    <w:p>
+      <w:pPr>
+        <w:rPr>
+          <w:lang w:val="en-US"/>
+        </w:rPr>
+      </w:pPr>
+    </w:p>
+    <w:p>
+      <w:pPr>
+        <w:rPr>
+          <w:lang w:val="en-US"/>
+        </w:rPr>
+      </w:pPr>
+      <w:r>
+        <w:rPr>
+          <w:lang w:val="en-US"/>
+        </w:rPr>
+        <w:t>PART 6</w:t>
+      </w:r>
+      <w:r>
+        <w:rPr>
+          <w:lang w:val="en-US"/>
+        </w:rPr>
+        <w:t>:</w:t>
+      </w:r>
+    </w:p>
+    <w:p>
+      <w:pPr>
+        <w:rPr>
+          <w:lang w:val="en-US"/>
+        </w:rPr>
+      </w:pPr>
+      <w:r>
+        <w:rPr>
+          <w:lang w:val="en-US"/>
+        </w:rPr>
+        <w:t>-&gt;</w:t>
+      </w:r>
+      <w:r>
+        <w:rPr>
+          <w:lang w:val="en-US"/>
+        </w:rPr>
+        <w:t>484945us</w:t>
+      </w:r>
+    </w:p>
+    <w:p>
+      <w:pPr>
+        <w:rPr>
+          <w:lang w:val="en-US"/>
+        </w:rPr>
+      </w:pPr>
+      <w:r>
+        <w:rPr>
+          <w:lang w:val="en-US"/>
+        </w:rPr>
+        <w:t>-&gt;</w:t>
+      </w:r>
+      <w:r>
+        <w:rPr>
+          <w:lang w:val="en-US"/>
+        </w:rPr>
+        <w:t xml:space="preserve">Compared to section 5, the execution of this is done in less time. This is because the necessary threads are created from the beginning, before calling the </w:t>
+      </w:r>
+      <w:r>
+        <w:rPr>
+          <w:lang w:val="en-US"/>
+        </w:rPr>
+        <w:t>convertGRB2RGBA</w:t>
+      </w:r>
+      <w:r>
+        <w:rPr>
+          <w:lang w:val="en-US"/>
+        </w:rPr>
         <w:t xml:space="preserve"> </w:t>
       </w:r>
       <w:r>
         <w:rPr>
           <w:lang w:val="en-US"/>
         </w:rPr>
-        <w:t>In our case, if we use private variables for width or height it does not work, because the same value will be used in each pixel of the image.</w:t>
+        <w:t xml:space="preserve">function, and they are destroyed at the end of the loop execution. In section 5, what was done was to create and destroy </w:t>
+      </w:r>
+      <w:r>
+        <w:rPr>
+          <w:lang w:val="en-US"/>
+        </w:rPr>
+        <w:t>threads</w:t>
+      </w:r>
+      <w:r>
+        <w:rPr>
+          <w:lang w:val="en-US"/>
+        </w:rPr>
+        <w:t xml:space="preserve"> in each iteration of the height variable of the image</w:t>
+      </w:r>
+    </w:p>
+    <w:p>
+      <w:pPr>
+        <w:rPr>
+          <w:lang w:val="en-US"/>
+        </w:rPr>
+      </w:pPr>
+    </w:p>
+    <w:p>
+      <w:pPr>
+        <w:rPr>
+          <w:lang w:val="en-US"/>
+        </w:rPr>
+      </w:pPr>
+      <w:r>
+        <w:rPr>
+          <w:lang w:val="en-US"/>
+        </w:rPr>
+        <w:t>PART 7:</w:t>
+      </w:r>
+    </w:p>
+    <w:p>
+      <w:pPr>
+        <w:rPr>
+          <w:lang w:val="en-US"/>
+        </w:rPr>
+      </w:pPr>
+      <w:r>
+        <w:rPr>
+          <w:noProof/>
+          <w:lang w:val="en-US"/>
+        </w:rPr>
+        <w:drawing>
+          <wp:inline distT="0" distB="0" distL="0" distR="0" wp14:anchorId="0EAEF98E" wp14:editId="69A8627F">
+            <wp:extent cx="4496427" cy="1933845"/>
+            <wp:effectExtent l="0" t="0" r="0" b="9525"/>
+            <wp:docPr id="1" name="Imagen 1"/>
+            <wp:cNvGraphicFramePr>
+              <a:graphicFrameLocks xmlns:a="http://schemas.openxmlformats.org/drawingml/2006/main" noChangeAspect="1"/>
+            </wp:cNvGraphicFramePr>
+            <a:graphic xmlns:a="http://schemas.openxmlformats.org/drawingml/2006/main">
+              <a:graphicData uri="http://schemas.openxmlformats.org/drawingml/2006/picture">
+                <pic:pic xmlns:pic="http://schemas.openxmlformats.org/drawingml/2006/picture">
+                  <pic:nvPicPr>
+                    <pic:cNvPr id="1" name=""/>
+                    <pic:cNvPicPr/>
+                  </pic:nvPicPr>
+                  <pic:blipFill>
+                    <a:blip r:embed="rId6"/>
+                    <a:stretch>
+                      <a:fillRect/>
+                    </a:stretch>
+                  </pic:blipFill>
+                  <pic:spPr>
+                    <a:xfrm>
+                      <a:off x="0" y="0"/>
+                      <a:ext cx="4496427" cy="1933845"/>
+                    </a:xfrm>
+                    <a:prstGeom prst="rect">
+                      <a:avLst/>
+                    </a:prstGeom>
+                  </pic:spPr>
+                </pic:pic>
+              </a:graphicData>
+            </a:graphic>
+          </wp:inline>
+        </w:drawing>
       </w:r>
     </w:p>
     <w:sectPr>
